--- a/Test_BP/Fol_2k_files_500(2)/fr-FR/file 500_2 - Copy (398).docx
+++ b/Test_BP/Fol_2k_files_500(2)/fr-FR/file 500_2 - Copy (398).docx
@@ -1,7 +1,7 @@
 
 <file path=word/document.xml><?xml version="1.0" encoding="utf-8"?>
 <w:document xmlns:wpc="http://schemas.microsoft.com/office/word/2010/wordprocessingCanvas" xmlns:cx="http://schemas.microsoft.com/office/drawing/2014/chartex" xmlns:cx1="http://schemas.microsoft.com/office/drawing/2015/9/8/chartex" xmlns:cx2="http://schemas.microsoft.com/office/drawing/2015/10/21/chartex" xmlns:cx3="http://schemas.microsoft.com/office/drawing/2016/5/9/chartex" xmlns:cx4="http://schemas.microsoft.com/office/drawing/2016/5/10/chartex" xmlns:cx5="http://schemas.microsoft.com/office/drawing/2016/5/11/chartex" xmlns:mc="http://schemas.openxmlformats.org/markup-compatibility/2006" xmlns:o="urn:schemas-microsoft-com:office:office" xmlns:r="http://schemas.openxmlformats.org/officeDocument/2006/relationships" xmlns:m="http://schemas.openxmlformats.org/officeDocument/2006/math" xmlns:v="urn:schemas-microsoft-com:vml" xmlns:wp14="http://schemas.microsoft.com/office/word/2010/wordprocessingDrawing" xmlns:wp="http://schemas.openxmlformats.org/drawingml/2006/wordprocessingDrawing" xmlns:w10="urn:schemas-microsoft-com:office:word" xmlns:w="http://schemas.openxmlformats.org/wordprocessingml/2006/main" xmlns:w14="http://schemas.microsoft.com/office/word/2010/wordml" xmlns:w15="http://schemas.microsoft.com/office/word/2012/wordml" xmlns:wne="http://schemas.microsoft.com/office/word/2006/wordml" xmlns:wpg="http://schemas.microsoft.com/office/word/2010/wordprocessingGroup" xmlns:wpi="http://schemas.microsoft.com/office/word/2010/wordprocessingInk" xmlns:wps="http://schemas.microsoft.com/office/word/2010/wordprocessingShape" mc:Ignorable="w14 w15 wp14">
-  <!-- Generated by Aspose.Words for Java 20.12.0 -->
+  <!-- Generated by Aspose.Words for Java 21.10.0 -->
   <w:body>
     <w:p>
       <w:pPr>
@@ -35,44 +35,44 @@
           <w:highlight w:val="none"/>
           <w:u w:val="none" w:color="auto"/>
           <w:effect w:val="none"/>
-          <w:bdr w:val="nil"/>
-          <w:shd w:val="clear" w:color="auto" w:fill="auto"/>
-          <w:vertAlign w:val="baseline"/>
-          <w:rtl w:val="0"/>
-          <w:cs w:val="0"/>
-          <w:lang w:val="fr-FR" w:eastAsia="zh-TW" w:bidi="ar-SA"/>
-        </w:rPr>
-        <w:t>t ëèxcëèpt tòò sòò tëèmpëèr müùtüùäâl täâstëès mòòthëèr.</w:t>
-      </w:r>
-      <w:r>
-        <w:rPr>
-          <w:rStyle w:val="DefaultParagraphFont"/>
-          <w:rFonts w:ascii="Calibri" w:eastAsia="Calibri" w:hAnsi="Calibri" w:cs="Calibri"/>
-          <w:b w:val="0"/>
-          <w:bCs w:val="0"/>
-          <w:i w:val="0"/>
-          <w:iCs w:val="0"/>
-          <w:caps w:val="0"/>
-          <w:smallCaps w:val="0"/>
-          <w:strike w:val="0"/>
-          <w:dstrike w:val="0"/>
-          <w:outline w:val="0"/>
-          <w:shadow w:val="0"/>
-          <w:emboss w:val="0"/>
-          <w:imprint w:val="0"/>
-          <w:noProof w:val="0"/>
-          <w:vanish w:val="0"/>
-          <w:color w:val="auto"/>
-          <w:spacing w:val="0"/>
-          <w:w w:val="100"/>
-          <w:kern w:val="0"/>
-          <w:position w:val="0"/>
-          <w:sz w:val="22"/>
-          <w:szCs w:val="22"/>
-          <w:highlight w:val="none"/>
-          <w:u w:val="none" w:color="auto"/>
-          <w:effect w:val="none"/>
-          <w:bdr w:val="nil"/>
+          <w:bdr w:val="none" w:sz="0" w:space="0" w:color="auto"/>
+          <w:shd w:val="clear" w:color="auto" w:fill="auto"/>
+          <w:vertAlign w:val="baseline"/>
+          <w:rtl w:val="0"/>
+          <w:cs w:val="0"/>
+          <w:lang w:val="fr-FR" w:eastAsia="zh-TW" w:bidi="ar-SA"/>
+        </w:rPr>
+        <w:t>t ééxcéépt tõö sõö téémpéér müýtüýåàl tåàstéés mõöthéér.</w:t>
+      </w:r>
+      <w:r>
+        <w:rPr>
+          <w:rStyle w:val="DefaultParagraphFont"/>
+          <w:rFonts w:ascii="Calibri" w:eastAsia="Calibri" w:hAnsi="Calibri" w:cs="Calibri"/>
+          <w:b w:val="0"/>
+          <w:bCs w:val="0"/>
+          <w:i w:val="0"/>
+          <w:iCs w:val="0"/>
+          <w:caps w:val="0"/>
+          <w:smallCaps w:val="0"/>
+          <w:strike w:val="0"/>
+          <w:dstrike w:val="0"/>
+          <w:outline w:val="0"/>
+          <w:shadow w:val="0"/>
+          <w:emboss w:val="0"/>
+          <w:imprint w:val="0"/>
+          <w:noProof w:val="0"/>
+          <w:vanish w:val="0"/>
+          <w:color w:val="auto"/>
+          <w:spacing w:val="0"/>
+          <w:w w:val="100"/>
+          <w:kern w:val="0"/>
+          <w:position w:val="0"/>
+          <w:sz w:val="22"/>
+          <w:szCs w:val="22"/>
+          <w:highlight w:val="none"/>
+          <w:u w:val="none" w:color="auto"/>
+          <w:effect w:val="none"/>
+          <w:bdr w:val="none" w:sz="0" w:space="0" w:color="auto"/>
           <w:shd w:val="clear" w:color="auto" w:fill="auto"/>
           <w:vertAlign w:val="baseline"/>
           <w:rtl w:val="0"/>
@@ -109,44 +109,44 @@
           <w:highlight w:val="none"/>
           <w:u w:val="none" w:color="auto"/>
           <w:effect w:val="none"/>
-          <w:bdr w:val="nil"/>
-          <w:shd w:val="clear" w:color="auto" w:fill="auto"/>
-          <w:vertAlign w:val="baseline"/>
-          <w:rtl w:val="0"/>
-          <w:cs w:val="0"/>
-          <w:lang w:val="fr-FR" w:eastAsia="zh-TW" w:bidi="ar-SA"/>
-        </w:rPr>
-        <w:t>Ïntéérééstééd cúúltíívæåtééd ííts côôntíínúúííng nôôw yéét æåréé.</w:t>
-      </w:r>
-      <w:r>
-        <w:rPr>
-          <w:rStyle w:val="DefaultParagraphFont"/>
-          <w:rFonts w:ascii="Calibri" w:eastAsia="Calibri" w:hAnsi="Calibri" w:cs="Calibri"/>
-          <w:b w:val="0"/>
-          <w:bCs w:val="0"/>
-          <w:i w:val="0"/>
-          <w:iCs w:val="0"/>
-          <w:caps w:val="0"/>
-          <w:smallCaps w:val="0"/>
-          <w:strike w:val="0"/>
-          <w:dstrike w:val="0"/>
-          <w:outline w:val="0"/>
-          <w:shadow w:val="0"/>
-          <w:emboss w:val="0"/>
-          <w:imprint w:val="0"/>
-          <w:noProof w:val="0"/>
-          <w:vanish w:val="0"/>
-          <w:color w:val="auto"/>
-          <w:spacing w:val="0"/>
-          <w:w w:val="100"/>
-          <w:kern w:val="0"/>
-          <w:position w:val="0"/>
-          <w:sz w:val="22"/>
-          <w:szCs w:val="22"/>
-          <w:highlight w:val="none"/>
-          <w:u w:val="none" w:color="auto"/>
-          <w:effect w:val="none"/>
-          <w:bdr w:val="nil"/>
+          <w:bdr w:val="none" w:sz="0" w:space="0" w:color="auto"/>
+          <w:shd w:val="clear" w:color="auto" w:fill="auto"/>
+          <w:vertAlign w:val="baseline"/>
+          <w:rtl w:val="0"/>
+          <w:cs w:val="0"/>
+          <w:lang w:val="fr-FR" w:eastAsia="zh-TW" w:bidi="ar-SA"/>
+        </w:rPr>
+        <w:t>Íntèérèéstèéd cûültìívãåtèéd ìíts cóöntìínûüìíng nóöw yèét ãårèé.</w:t>
+      </w:r>
+      <w:r>
+        <w:rPr>
+          <w:rStyle w:val="DefaultParagraphFont"/>
+          <w:rFonts w:ascii="Calibri" w:eastAsia="Calibri" w:hAnsi="Calibri" w:cs="Calibri"/>
+          <w:b w:val="0"/>
+          <w:bCs w:val="0"/>
+          <w:i w:val="0"/>
+          <w:iCs w:val="0"/>
+          <w:caps w:val="0"/>
+          <w:smallCaps w:val="0"/>
+          <w:strike w:val="0"/>
+          <w:dstrike w:val="0"/>
+          <w:outline w:val="0"/>
+          <w:shadow w:val="0"/>
+          <w:emboss w:val="0"/>
+          <w:imprint w:val="0"/>
+          <w:noProof w:val="0"/>
+          <w:vanish w:val="0"/>
+          <w:color w:val="auto"/>
+          <w:spacing w:val="0"/>
+          <w:w w:val="100"/>
+          <w:kern w:val="0"/>
+          <w:position w:val="0"/>
+          <w:sz w:val="22"/>
+          <w:szCs w:val="22"/>
+          <w:highlight w:val="none"/>
+          <w:u w:val="none" w:color="auto"/>
+          <w:effect w:val="none"/>
+          <w:bdr w:val="none" w:sz="0" w:space="0" w:color="auto"/>
           <w:shd w:val="clear" w:color="auto" w:fill="auto"/>
           <w:vertAlign w:val="baseline"/>
           <w:rtl w:val="0"/>
@@ -183,44 +183,44 @@
           <w:highlight w:val="none"/>
           <w:u w:val="none" w:color="auto"/>
           <w:effect w:val="none"/>
-          <w:bdr w:val="nil"/>
-          <w:shd w:val="clear" w:color="auto" w:fill="auto"/>
-          <w:vertAlign w:val="baseline"/>
-          <w:rtl w:val="0"/>
-          <w:cs w:val="0"/>
-          <w:lang w:val="fr-FR" w:eastAsia="zh-TW" w:bidi="ar-SA"/>
-        </w:rPr>
-        <w:t>Óûût íìntéérééstééd ááccééptááncéé ööûûr páártíìáálíìty ááffrööntíìng ûûnplééáásáánt why áádd.</w:t>
-      </w:r>
-      <w:r>
-        <w:rPr>
-          <w:rStyle w:val="DefaultParagraphFont"/>
-          <w:rFonts w:ascii="Calibri" w:eastAsia="Calibri" w:hAnsi="Calibri" w:cs="Calibri"/>
-          <w:b w:val="0"/>
-          <w:bCs w:val="0"/>
-          <w:i w:val="0"/>
-          <w:iCs w:val="0"/>
-          <w:caps w:val="0"/>
-          <w:smallCaps w:val="0"/>
-          <w:strike w:val="0"/>
-          <w:dstrike w:val="0"/>
-          <w:outline w:val="0"/>
-          <w:shadow w:val="0"/>
-          <w:emboss w:val="0"/>
-          <w:imprint w:val="0"/>
-          <w:noProof w:val="0"/>
-          <w:vanish w:val="0"/>
-          <w:color w:val="auto"/>
-          <w:spacing w:val="0"/>
-          <w:w w:val="100"/>
-          <w:kern w:val="0"/>
-          <w:position w:val="0"/>
-          <w:sz w:val="22"/>
-          <w:szCs w:val="22"/>
-          <w:highlight w:val="none"/>
-          <w:u w:val="none" w:color="auto"/>
-          <w:effect w:val="none"/>
-          <w:bdr w:val="nil"/>
+          <w:bdr w:val="none" w:sz="0" w:space="0" w:color="auto"/>
+          <w:shd w:val="clear" w:color="auto" w:fill="auto"/>
+          <w:vertAlign w:val="baseline"/>
+          <w:rtl w:val="0"/>
+          <w:cs w:val="0"/>
+          <w:lang w:val="fr-FR" w:eastAsia="zh-TW" w:bidi="ar-SA"/>
+        </w:rPr>
+        <w:t>Òúýt îíntëêrëêstëêd åáccëêptåáncëê ôòúýr påártîíåálîíty åáffrôòntîíng úýnplëêåásåánt why åádd.</w:t>
+      </w:r>
+      <w:r>
+        <w:rPr>
+          <w:rStyle w:val="DefaultParagraphFont"/>
+          <w:rFonts w:ascii="Calibri" w:eastAsia="Calibri" w:hAnsi="Calibri" w:cs="Calibri"/>
+          <w:b w:val="0"/>
+          <w:bCs w:val="0"/>
+          <w:i w:val="0"/>
+          <w:iCs w:val="0"/>
+          <w:caps w:val="0"/>
+          <w:smallCaps w:val="0"/>
+          <w:strike w:val="0"/>
+          <w:dstrike w:val="0"/>
+          <w:outline w:val="0"/>
+          <w:shadow w:val="0"/>
+          <w:emboss w:val="0"/>
+          <w:imprint w:val="0"/>
+          <w:noProof w:val="0"/>
+          <w:vanish w:val="0"/>
+          <w:color w:val="auto"/>
+          <w:spacing w:val="0"/>
+          <w:w w:val="100"/>
+          <w:kern w:val="0"/>
+          <w:position w:val="0"/>
+          <w:sz w:val="22"/>
+          <w:szCs w:val="22"/>
+          <w:highlight w:val="none"/>
+          <w:u w:val="none" w:color="auto"/>
+          <w:effect w:val="none"/>
+          <w:bdr w:val="none" w:sz="0" w:space="0" w:color="auto"/>
           <w:shd w:val="clear" w:color="auto" w:fill="auto"/>
           <w:vertAlign w:val="baseline"/>
           <w:rtl w:val="0"/>
@@ -257,44 +257,44 @@
           <w:highlight w:val="none"/>
           <w:u w:val="none" w:color="auto"/>
           <w:effect w:val="none"/>
-          <w:bdr w:val="nil"/>
-          <w:shd w:val="clear" w:color="auto" w:fill="auto"/>
-          <w:vertAlign w:val="baseline"/>
-          <w:rtl w:val="0"/>
-          <w:cs w:val="0"/>
-          <w:lang w:val="fr-FR" w:eastAsia="zh-TW" w:bidi="ar-SA"/>
-        </w:rPr>
-        <w:t>Êstéêéêm gäärdéên méên yéêt shy cóóúûrséê.</w:t>
-      </w:r>
-      <w:r>
-        <w:rPr>
-          <w:rStyle w:val="DefaultParagraphFont"/>
-          <w:rFonts w:ascii="Calibri" w:eastAsia="Calibri" w:hAnsi="Calibri" w:cs="Calibri"/>
-          <w:b w:val="0"/>
-          <w:bCs w:val="0"/>
-          <w:i w:val="0"/>
-          <w:iCs w:val="0"/>
-          <w:caps w:val="0"/>
-          <w:smallCaps w:val="0"/>
-          <w:strike w:val="0"/>
-          <w:dstrike w:val="0"/>
-          <w:outline w:val="0"/>
-          <w:shadow w:val="0"/>
-          <w:emboss w:val="0"/>
-          <w:imprint w:val="0"/>
-          <w:noProof w:val="0"/>
-          <w:vanish w:val="0"/>
-          <w:color w:val="auto"/>
-          <w:spacing w:val="0"/>
-          <w:w w:val="100"/>
-          <w:kern w:val="0"/>
-          <w:position w:val="0"/>
-          <w:sz w:val="22"/>
-          <w:szCs w:val="22"/>
-          <w:highlight w:val="none"/>
-          <w:u w:val="none" w:color="auto"/>
-          <w:effect w:val="none"/>
-          <w:bdr w:val="nil"/>
+          <w:bdr w:val="none" w:sz="0" w:space="0" w:color="auto"/>
+          <w:shd w:val="clear" w:color="auto" w:fill="auto"/>
+          <w:vertAlign w:val="baseline"/>
+          <w:rtl w:val="0"/>
+          <w:cs w:val="0"/>
+          <w:lang w:val="fr-FR" w:eastAsia="zh-TW" w:bidi="ar-SA"/>
+        </w:rPr>
+        <w:t>Èstëèëèm gáârdëèn mëèn yëèt shy cõóüúrsëè.</w:t>
+      </w:r>
+      <w:r>
+        <w:rPr>
+          <w:rStyle w:val="DefaultParagraphFont"/>
+          <w:rFonts w:ascii="Calibri" w:eastAsia="Calibri" w:hAnsi="Calibri" w:cs="Calibri"/>
+          <w:b w:val="0"/>
+          <w:bCs w:val="0"/>
+          <w:i w:val="0"/>
+          <w:iCs w:val="0"/>
+          <w:caps w:val="0"/>
+          <w:smallCaps w:val="0"/>
+          <w:strike w:val="0"/>
+          <w:dstrike w:val="0"/>
+          <w:outline w:val="0"/>
+          <w:shadow w:val="0"/>
+          <w:emboss w:val="0"/>
+          <w:imprint w:val="0"/>
+          <w:noProof w:val="0"/>
+          <w:vanish w:val="0"/>
+          <w:color w:val="auto"/>
+          <w:spacing w:val="0"/>
+          <w:w w:val="100"/>
+          <w:kern w:val="0"/>
+          <w:position w:val="0"/>
+          <w:sz w:val="22"/>
+          <w:szCs w:val="22"/>
+          <w:highlight w:val="none"/>
+          <w:u w:val="none" w:color="auto"/>
+          <w:effect w:val="none"/>
+          <w:bdr w:val="none" w:sz="0" w:space="0" w:color="auto"/>
           <w:shd w:val="clear" w:color="auto" w:fill="auto"/>
           <w:vertAlign w:val="baseline"/>
           <w:rtl w:val="0"/>
@@ -331,44 +331,44 @@
           <w:highlight w:val="none"/>
           <w:u w:val="none" w:color="auto"/>
           <w:effect w:val="none"/>
-          <w:bdr w:val="nil"/>
-          <w:shd w:val="clear" w:color="auto" w:fill="auto"/>
-          <w:vertAlign w:val="baseline"/>
-          <w:rtl w:val="0"/>
-          <w:cs w:val="0"/>
-          <w:lang w:val="fr-FR" w:eastAsia="zh-TW" w:bidi="ar-SA"/>
-        </w:rPr>
-        <w:t>Côõnsúùltèèd úùp my tôõlèèrâãbly sôõmèètîïmèès pèèrpèètúùâãl ôõh.</w:t>
-      </w:r>
-      <w:r>
-        <w:rPr>
-          <w:rStyle w:val="DefaultParagraphFont"/>
-          <w:rFonts w:ascii="Calibri" w:eastAsia="Calibri" w:hAnsi="Calibri" w:cs="Calibri"/>
-          <w:b w:val="0"/>
-          <w:bCs w:val="0"/>
-          <w:i w:val="0"/>
-          <w:iCs w:val="0"/>
-          <w:caps w:val="0"/>
-          <w:smallCaps w:val="0"/>
-          <w:strike w:val="0"/>
-          <w:dstrike w:val="0"/>
-          <w:outline w:val="0"/>
-          <w:shadow w:val="0"/>
-          <w:emboss w:val="0"/>
-          <w:imprint w:val="0"/>
-          <w:noProof w:val="0"/>
-          <w:vanish w:val="0"/>
-          <w:color w:val="auto"/>
-          <w:spacing w:val="0"/>
-          <w:w w:val="100"/>
-          <w:kern w:val="0"/>
-          <w:position w:val="0"/>
-          <w:sz w:val="22"/>
-          <w:szCs w:val="22"/>
-          <w:highlight w:val="none"/>
-          <w:u w:val="none" w:color="auto"/>
-          <w:effect w:val="none"/>
-          <w:bdr w:val="nil"/>
+          <w:bdr w:val="none" w:sz="0" w:space="0" w:color="auto"/>
+          <w:shd w:val="clear" w:color="auto" w:fill="auto"/>
+          <w:vertAlign w:val="baseline"/>
+          <w:rtl w:val="0"/>
+          <w:cs w:val="0"/>
+          <w:lang w:val="fr-FR" w:eastAsia="zh-TW" w:bidi="ar-SA"/>
+        </w:rPr>
+        <w:t>Cóônsùúltëéd ùúp my tóôlëérãæbly sóômëétíímëés pëérpëétùúãæl óôh.</w:t>
+      </w:r>
+      <w:r>
+        <w:rPr>
+          <w:rStyle w:val="DefaultParagraphFont"/>
+          <w:rFonts w:ascii="Calibri" w:eastAsia="Calibri" w:hAnsi="Calibri" w:cs="Calibri"/>
+          <w:b w:val="0"/>
+          <w:bCs w:val="0"/>
+          <w:i w:val="0"/>
+          <w:iCs w:val="0"/>
+          <w:caps w:val="0"/>
+          <w:smallCaps w:val="0"/>
+          <w:strike w:val="0"/>
+          <w:dstrike w:val="0"/>
+          <w:outline w:val="0"/>
+          <w:shadow w:val="0"/>
+          <w:emboss w:val="0"/>
+          <w:imprint w:val="0"/>
+          <w:noProof w:val="0"/>
+          <w:vanish w:val="0"/>
+          <w:color w:val="auto"/>
+          <w:spacing w:val="0"/>
+          <w:w w:val="100"/>
+          <w:kern w:val="0"/>
+          <w:position w:val="0"/>
+          <w:sz w:val="22"/>
+          <w:szCs w:val="22"/>
+          <w:highlight w:val="none"/>
+          <w:u w:val="none" w:color="auto"/>
+          <w:effect w:val="none"/>
+          <w:bdr w:val="none" w:sz="0" w:space="0" w:color="auto"/>
           <w:shd w:val="clear" w:color="auto" w:fill="auto"/>
           <w:vertAlign w:val="baseline"/>
           <w:rtl w:val="0"/>
@@ -405,44 +405,44 @@
           <w:highlight w:val="none"/>
           <w:u w:val="none" w:color="auto"/>
           <w:effect w:val="none"/>
-          <w:bdr w:val="nil"/>
-          <w:shd w:val="clear" w:color="auto" w:fill="auto"/>
-          <w:vertAlign w:val="baseline"/>
-          <w:rtl w:val="0"/>
-          <w:cs w:val="0"/>
-          <w:lang w:val="fr-FR" w:eastAsia="zh-TW" w:bidi="ar-SA"/>
-        </w:rPr>
-        <w:t>Èxprèëssíïôôn âáccèëptâáncèë íïmprýûdèëncèë pâártíïcýûlâár hâád èëâát ýûnsâátíïâáblèë.</w:t>
-      </w:r>
-      <w:r>
-        <w:rPr>
-          <w:rStyle w:val="DefaultParagraphFont"/>
-          <w:rFonts w:ascii="Calibri" w:eastAsia="Calibri" w:hAnsi="Calibri" w:cs="Calibri"/>
-          <w:b w:val="0"/>
-          <w:bCs w:val="0"/>
-          <w:i w:val="0"/>
-          <w:iCs w:val="0"/>
-          <w:caps w:val="0"/>
-          <w:smallCaps w:val="0"/>
-          <w:strike w:val="0"/>
-          <w:dstrike w:val="0"/>
-          <w:outline w:val="0"/>
-          <w:shadow w:val="0"/>
-          <w:emboss w:val="0"/>
-          <w:imprint w:val="0"/>
-          <w:noProof w:val="0"/>
-          <w:vanish w:val="0"/>
-          <w:color w:val="auto"/>
-          <w:spacing w:val="0"/>
-          <w:w w:val="100"/>
-          <w:kern w:val="0"/>
-          <w:position w:val="0"/>
-          <w:sz w:val="22"/>
-          <w:szCs w:val="22"/>
-          <w:highlight w:val="none"/>
-          <w:u w:val="none" w:color="auto"/>
-          <w:effect w:val="none"/>
-          <w:bdr w:val="nil"/>
+          <w:bdr w:val="none" w:sz="0" w:space="0" w:color="auto"/>
+          <w:shd w:val="clear" w:color="auto" w:fill="auto"/>
+          <w:vertAlign w:val="baseline"/>
+          <w:rtl w:val="0"/>
+          <w:cs w:val="0"/>
+          <w:lang w:val="fr-FR" w:eastAsia="zh-TW" w:bidi="ar-SA"/>
+        </w:rPr>
+        <w:t>Éxpréèssîïòön ããccéèptããncéè îïmprúýdéèncéè pããrtîïcúýlããr hããd éèããt úýnsããtîïããbléè.</w:t>
+      </w:r>
+      <w:r>
+        <w:rPr>
+          <w:rStyle w:val="DefaultParagraphFont"/>
+          <w:rFonts w:ascii="Calibri" w:eastAsia="Calibri" w:hAnsi="Calibri" w:cs="Calibri"/>
+          <w:b w:val="0"/>
+          <w:bCs w:val="0"/>
+          <w:i w:val="0"/>
+          <w:iCs w:val="0"/>
+          <w:caps w:val="0"/>
+          <w:smallCaps w:val="0"/>
+          <w:strike w:val="0"/>
+          <w:dstrike w:val="0"/>
+          <w:outline w:val="0"/>
+          <w:shadow w:val="0"/>
+          <w:emboss w:val="0"/>
+          <w:imprint w:val="0"/>
+          <w:noProof w:val="0"/>
+          <w:vanish w:val="0"/>
+          <w:color w:val="auto"/>
+          <w:spacing w:val="0"/>
+          <w:w w:val="100"/>
+          <w:kern w:val="0"/>
+          <w:position w:val="0"/>
+          <w:sz w:val="22"/>
+          <w:szCs w:val="22"/>
+          <w:highlight w:val="none"/>
+          <w:u w:val="none" w:color="auto"/>
+          <w:effect w:val="none"/>
+          <w:bdr w:val="none" w:sz="0" w:space="0" w:color="auto"/>
           <w:shd w:val="clear" w:color="auto" w:fill="auto"/>
           <w:vertAlign w:val="baseline"/>
           <w:rtl w:val="0"/>
@@ -485,44 +485,44 @@
           <w:highlight w:val="none"/>
           <w:u w:val="none" w:color="auto"/>
           <w:effect w:val="none"/>
-          <w:bdr w:val="nil"/>
-          <w:shd w:val="clear" w:color="auto" w:fill="auto"/>
-          <w:vertAlign w:val="baseline"/>
-          <w:rtl w:val="0"/>
-          <w:cs w:val="0"/>
-          <w:lang w:val="fr-FR" w:eastAsia="zh-TW" w:bidi="ar-SA"/>
-        </w:rPr>
-        <w:t>Hàâd dèènôótïïng prôópèèrly jôóïïntýýrèè yôóýý ôóccàâsïïôón dïïrèèctly ràâïïllèèry.</w:t>
-      </w:r>
-      <w:r>
-        <w:rPr>
-          <w:rStyle w:val="DefaultParagraphFont"/>
-          <w:rFonts w:ascii="Calibri" w:eastAsia="Calibri" w:hAnsi="Calibri" w:cs="Calibri"/>
-          <w:b w:val="0"/>
-          <w:bCs w:val="0"/>
-          <w:i w:val="0"/>
-          <w:iCs w:val="0"/>
-          <w:caps w:val="0"/>
-          <w:smallCaps w:val="0"/>
-          <w:strike w:val="0"/>
-          <w:dstrike w:val="0"/>
-          <w:outline w:val="0"/>
-          <w:shadow w:val="0"/>
-          <w:emboss w:val="0"/>
-          <w:imprint w:val="0"/>
-          <w:noProof w:val="0"/>
-          <w:vanish w:val="0"/>
-          <w:color w:val="auto"/>
-          <w:spacing w:val="0"/>
-          <w:w w:val="100"/>
-          <w:kern w:val="0"/>
-          <w:position w:val="0"/>
-          <w:sz w:val="22"/>
-          <w:szCs w:val="22"/>
-          <w:highlight w:val="none"/>
-          <w:u w:val="none" w:color="auto"/>
-          <w:effect w:val="none"/>
-          <w:bdr w:val="nil"/>
+          <w:bdr w:val="none" w:sz="0" w:space="0" w:color="auto"/>
+          <w:shd w:val="clear" w:color="auto" w:fill="auto"/>
+          <w:vertAlign w:val="baseline"/>
+          <w:rtl w:val="0"/>
+          <w:cs w:val="0"/>
+          <w:lang w:val="fr-FR" w:eastAsia="zh-TW" w:bidi="ar-SA"/>
+        </w:rPr>
+        <w:t>Häãd dêênõõtïìng prõõpêêrly jõõïìntüýrêê yõõüý õõccäãsïìõõn dïìrêêctly räãïìllêêry.</w:t>
+      </w:r>
+      <w:r>
+        <w:rPr>
+          <w:rStyle w:val="DefaultParagraphFont"/>
+          <w:rFonts w:ascii="Calibri" w:eastAsia="Calibri" w:hAnsi="Calibri" w:cs="Calibri"/>
+          <w:b w:val="0"/>
+          <w:bCs w:val="0"/>
+          <w:i w:val="0"/>
+          <w:iCs w:val="0"/>
+          <w:caps w:val="0"/>
+          <w:smallCaps w:val="0"/>
+          <w:strike w:val="0"/>
+          <w:dstrike w:val="0"/>
+          <w:outline w:val="0"/>
+          <w:shadow w:val="0"/>
+          <w:emboss w:val="0"/>
+          <w:imprint w:val="0"/>
+          <w:noProof w:val="0"/>
+          <w:vanish w:val="0"/>
+          <w:color w:val="auto"/>
+          <w:spacing w:val="0"/>
+          <w:w w:val="100"/>
+          <w:kern w:val="0"/>
+          <w:position w:val="0"/>
+          <w:sz w:val="22"/>
+          <w:szCs w:val="22"/>
+          <w:highlight w:val="none"/>
+          <w:u w:val="none" w:color="auto"/>
+          <w:effect w:val="none"/>
+          <w:bdr w:val="none" w:sz="0" w:space="0" w:color="auto"/>
           <w:shd w:val="clear" w:color="auto" w:fill="auto"/>
           <w:vertAlign w:val="baseline"/>
           <w:rtl w:val="0"/>
@@ -559,44 +559,44 @@
           <w:highlight w:val="none"/>
           <w:u w:val="none" w:color="auto"/>
           <w:effect w:val="none"/>
-          <w:bdr w:val="nil"/>
-          <w:shd w:val="clear" w:color="auto" w:fill="auto"/>
-          <w:vertAlign w:val="baseline"/>
-          <w:rtl w:val="0"/>
-          <w:cs w:val="0"/>
-          <w:lang w:val="fr-FR" w:eastAsia="zh-TW" w:bidi="ar-SA"/>
-        </w:rPr>
-        <w:t>În sàåìïd tõô õôf põôõôr fûüll bëë põôst fàåcëë snûüg.</w:t>
-      </w:r>
-      <w:r>
-        <w:rPr>
-          <w:rStyle w:val="DefaultParagraphFont"/>
-          <w:rFonts w:ascii="Calibri" w:eastAsia="Calibri" w:hAnsi="Calibri" w:cs="Calibri"/>
-          <w:b w:val="0"/>
-          <w:bCs w:val="0"/>
-          <w:i w:val="0"/>
-          <w:iCs w:val="0"/>
-          <w:caps w:val="0"/>
-          <w:smallCaps w:val="0"/>
-          <w:strike w:val="0"/>
-          <w:dstrike w:val="0"/>
-          <w:outline w:val="0"/>
-          <w:shadow w:val="0"/>
-          <w:emboss w:val="0"/>
-          <w:imprint w:val="0"/>
-          <w:noProof w:val="0"/>
-          <w:vanish w:val="0"/>
-          <w:color w:val="auto"/>
-          <w:spacing w:val="0"/>
-          <w:w w:val="100"/>
-          <w:kern w:val="0"/>
-          <w:position w:val="0"/>
-          <w:sz w:val="22"/>
-          <w:szCs w:val="22"/>
-          <w:highlight w:val="none"/>
-          <w:u w:val="none" w:color="auto"/>
-          <w:effect w:val="none"/>
-          <w:bdr w:val="nil"/>
+          <w:bdr w:val="none" w:sz="0" w:space="0" w:color="auto"/>
+          <w:shd w:val="clear" w:color="auto" w:fill="auto"/>
+          <w:vertAlign w:val="baseline"/>
+          <w:rtl w:val="0"/>
+          <w:cs w:val="0"/>
+          <w:lang w:val="fr-FR" w:eastAsia="zh-TW" w:bidi="ar-SA"/>
+        </w:rPr>
+        <w:t>Ïn sãáìïd tóò óòf póòóòr fûûll bèé póòst fãácèé snûûg.</w:t>
+      </w:r>
+      <w:r>
+        <w:rPr>
+          <w:rStyle w:val="DefaultParagraphFont"/>
+          <w:rFonts w:ascii="Calibri" w:eastAsia="Calibri" w:hAnsi="Calibri" w:cs="Calibri"/>
+          <w:b w:val="0"/>
+          <w:bCs w:val="0"/>
+          <w:i w:val="0"/>
+          <w:iCs w:val="0"/>
+          <w:caps w:val="0"/>
+          <w:smallCaps w:val="0"/>
+          <w:strike w:val="0"/>
+          <w:dstrike w:val="0"/>
+          <w:outline w:val="0"/>
+          <w:shadow w:val="0"/>
+          <w:emboss w:val="0"/>
+          <w:imprint w:val="0"/>
+          <w:noProof w:val="0"/>
+          <w:vanish w:val="0"/>
+          <w:color w:val="auto"/>
+          <w:spacing w:val="0"/>
+          <w:w w:val="100"/>
+          <w:kern w:val="0"/>
+          <w:position w:val="0"/>
+          <w:sz w:val="22"/>
+          <w:szCs w:val="22"/>
+          <w:highlight w:val="none"/>
+          <w:u w:val="none" w:color="auto"/>
+          <w:effect w:val="none"/>
+          <w:bdr w:val="none" w:sz="0" w:space="0" w:color="auto"/>
           <w:shd w:val="clear" w:color="auto" w:fill="auto"/>
           <w:vertAlign w:val="baseline"/>
           <w:rtl w:val="0"/>
@@ -633,44 +633,44 @@
           <w:highlight w:val="none"/>
           <w:u w:val="none" w:color="auto"/>
           <w:effect w:val="none"/>
-          <w:bdr w:val="nil"/>
-          <w:shd w:val="clear" w:color="auto" w:fill="auto"/>
-          <w:vertAlign w:val="baseline"/>
-          <w:rtl w:val="0"/>
-          <w:cs w:val="0"/>
-          <w:lang w:val="fr-FR" w:eastAsia="zh-TW" w:bidi="ar-SA"/>
-        </w:rPr>
-        <w:t>Întröôdûùcëêd îïmprûùdëêncëê sëêëê sâãy ûùnplëêâãsîïng dëêvöônshîïrëê âãccëêptâãncëê söôn.</w:t>
-      </w:r>
-      <w:r>
-        <w:rPr>
-          <w:rStyle w:val="DefaultParagraphFont"/>
-          <w:rFonts w:ascii="Calibri" w:eastAsia="Calibri" w:hAnsi="Calibri" w:cs="Calibri"/>
-          <w:b w:val="0"/>
-          <w:bCs w:val="0"/>
-          <w:i w:val="0"/>
-          <w:iCs w:val="0"/>
-          <w:caps w:val="0"/>
-          <w:smallCaps w:val="0"/>
-          <w:strike w:val="0"/>
-          <w:dstrike w:val="0"/>
-          <w:outline w:val="0"/>
-          <w:shadow w:val="0"/>
-          <w:emboss w:val="0"/>
-          <w:imprint w:val="0"/>
-          <w:noProof w:val="0"/>
-          <w:vanish w:val="0"/>
-          <w:color w:val="auto"/>
-          <w:spacing w:val="0"/>
-          <w:w w:val="100"/>
-          <w:kern w:val="0"/>
-          <w:position w:val="0"/>
-          <w:sz w:val="22"/>
-          <w:szCs w:val="22"/>
-          <w:highlight w:val="none"/>
-          <w:u w:val="none" w:color="auto"/>
-          <w:effect w:val="none"/>
-          <w:bdr w:val="nil"/>
+          <w:bdr w:val="none" w:sz="0" w:space="0" w:color="auto"/>
+          <w:shd w:val="clear" w:color="auto" w:fill="auto"/>
+          <w:vertAlign w:val="baseline"/>
+          <w:rtl w:val="0"/>
+          <w:cs w:val="0"/>
+          <w:lang w:val="fr-FR" w:eastAsia="zh-TW" w:bidi="ar-SA"/>
+        </w:rPr>
+        <w:t>Ïntrôódúýcêêd ììmprúýdêêncêê sêêêê sáæy úýnplêêáæsììng dêêvôónshììrêê áæccêêptáæncêê sôón.</w:t>
+      </w:r>
+      <w:r>
+        <w:rPr>
+          <w:rStyle w:val="DefaultParagraphFont"/>
+          <w:rFonts w:ascii="Calibri" w:eastAsia="Calibri" w:hAnsi="Calibri" w:cs="Calibri"/>
+          <w:b w:val="0"/>
+          <w:bCs w:val="0"/>
+          <w:i w:val="0"/>
+          <w:iCs w:val="0"/>
+          <w:caps w:val="0"/>
+          <w:smallCaps w:val="0"/>
+          <w:strike w:val="0"/>
+          <w:dstrike w:val="0"/>
+          <w:outline w:val="0"/>
+          <w:shadow w:val="0"/>
+          <w:emboss w:val="0"/>
+          <w:imprint w:val="0"/>
+          <w:noProof w:val="0"/>
+          <w:vanish w:val="0"/>
+          <w:color w:val="auto"/>
+          <w:spacing w:val="0"/>
+          <w:w w:val="100"/>
+          <w:kern w:val="0"/>
+          <w:position w:val="0"/>
+          <w:sz w:val="22"/>
+          <w:szCs w:val="22"/>
+          <w:highlight w:val="none"/>
+          <w:u w:val="none" w:color="auto"/>
+          <w:effect w:val="none"/>
+          <w:bdr w:val="none" w:sz="0" w:space="0" w:color="auto"/>
           <w:shd w:val="clear" w:color="auto" w:fill="auto"/>
           <w:vertAlign w:val="baseline"/>
           <w:rtl w:val="0"/>
@@ -707,44 +707,44 @@
           <w:highlight w:val="none"/>
           <w:u w:val="none" w:color="auto"/>
           <w:effect w:val="none"/>
-          <w:bdr w:val="nil"/>
-          <w:shd w:val="clear" w:color="auto" w:fill="auto"/>
-          <w:vertAlign w:val="baseline"/>
-          <w:rtl w:val="0"/>
-          <w:cs w:val="0"/>
-          <w:lang w:val="fr-FR" w:eastAsia="zh-TW" w:bidi="ar-SA"/>
-        </w:rPr>
-        <w:t>Éxêètêèr lõôngêèr wíísdõôm gãày nõôr dêèsíígn ãàgêè.</w:t>
-      </w:r>
-      <w:r>
-        <w:rPr>
-          <w:rStyle w:val="DefaultParagraphFont"/>
-          <w:rFonts w:ascii="Calibri" w:eastAsia="Calibri" w:hAnsi="Calibri" w:cs="Calibri"/>
-          <w:b w:val="0"/>
-          <w:bCs w:val="0"/>
-          <w:i w:val="0"/>
-          <w:iCs w:val="0"/>
-          <w:caps w:val="0"/>
-          <w:smallCaps w:val="0"/>
-          <w:strike w:val="0"/>
-          <w:dstrike w:val="0"/>
-          <w:outline w:val="0"/>
-          <w:shadow w:val="0"/>
-          <w:emboss w:val="0"/>
-          <w:imprint w:val="0"/>
-          <w:noProof w:val="0"/>
-          <w:vanish w:val="0"/>
-          <w:color w:val="auto"/>
-          <w:spacing w:val="0"/>
-          <w:w w:val="100"/>
-          <w:kern w:val="0"/>
-          <w:position w:val="0"/>
-          <w:sz w:val="22"/>
-          <w:szCs w:val="22"/>
-          <w:highlight w:val="none"/>
-          <w:u w:val="none" w:color="auto"/>
-          <w:effect w:val="none"/>
-          <w:bdr w:val="nil"/>
+          <w:bdr w:val="none" w:sz="0" w:space="0" w:color="auto"/>
+          <w:shd w:val="clear" w:color="auto" w:fill="auto"/>
+          <w:vertAlign w:val="baseline"/>
+          <w:rtl w:val="0"/>
+          <w:cs w:val="0"/>
+          <w:lang w:val="fr-FR" w:eastAsia="zh-TW" w:bidi="ar-SA"/>
+        </w:rPr>
+        <w:t>Èxêêtêêr lóõngêêr wïîsdóõm gåæy nóõr dêêsïîgn åægêê.</w:t>
+      </w:r>
+      <w:r>
+        <w:rPr>
+          <w:rStyle w:val="DefaultParagraphFont"/>
+          <w:rFonts w:ascii="Calibri" w:eastAsia="Calibri" w:hAnsi="Calibri" w:cs="Calibri"/>
+          <w:b w:val="0"/>
+          <w:bCs w:val="0"/>
+          <w:i w:val="0"/>
+          <w:iCs w:val="0"/>
+          <w:caps w:val="0"/>
+          <w:smallCaps w:val="0"/>
+          <w:strike w:val="0"/>
+          <w:dstrike w:val="0"/>
+          <w:outline w:val="0"/>
+          <w:shadow w:val="0"/>
+          <w:emboss w:val="0"/>
+          <w:imprint w:val="0"/>
+          <w:noProof w:val="0"/>
+          <w:vanish w:val="0"/>
+          <w:color w:val="auto"/>
+          <w:spacing w:val="0"/>
+          <w:w w:val="100"/>
+          <w:kern w:val="0"/>
+          <w:position w:val="0"/>
+          <w:sz w:val="22"/>
+          <w:szCs w:val="22"/>
+          <w:highlight w:val="none"/>
+          <w:u w:val="none" w:color="auto"/>
+          <w:effect w:val="none"/>
+          <w:bdr w:val="none" w:sz="0" w:space="0" w:color="auto"/>
           <w:shd w:val="clear" w:color="auto" w:fill="auto"/>
           <w:vertAlign w:val="baseline"/>
           <w:rtl w:val="0"/>
@@ -781,44 +781,44 @@
           <w:highlight w:val="none"/>
           <w:u w:val="none" w:color="auto"/>
           <w:effect w:val="none"/>
-          <w:bdr w:val="nil"/>
-          <w:shd w:val="clear" w:color="auto" w:fill="auto"/>
-          <w:vertAlign w:val="baseline"/>
-          <w:rtl w:val="0"/>
-          <w:cs w:val="0"/>
-          <w:lang w:val="fr-FR" w:eastAsia="zh-TW" w:bidi="ar-SA"/>
-        </w:rPr>
-        <w:t>Åm wèéæåthèér tóó èéntèérèéd nóórlæånd nóó îïn shóówîïng sèérvîïcèé.</w:t>
-      </w:r>
-      <w:r>
-        <w:rPr>
-          <w:rStyle w:val="DefaultParagraphFont"/>
-          <w:rFonts w:ascii="Calibri" w:eastAsia="Calibri" w:hAnsi="Calibri" w:cs="Calibri"/>
-          <w:b w:val="0"/>
-          <w:bCs w:val="0"/>
-          <w:i w:val="0"/>
-          <w:iCs w:val="0"/>
-          <w:caps w:val="0"/>
-          <w:smallCaps w:val="0"/>
-          <w:strike w:val="0"/>
-          <w:dstrike w:val="0"/>
-          <w:outline w:val="0"/>
-          <w:shadow w:val="0"/>
-          <w:emboss w:val="0"/>
-          <w:imprint w:val="0"/>
-          <w:noProof w:val="0"/>
-          <w:vanish w:val="0"/>
-          <w:color w:val="auto"/>
-          <w:spacing w:val="0"/>
-          <w:w w:val="100"/>
-          <w:kern w:val="0"/>
-          <w:position w:val="0"/>
-          <w:sz w:val="22"/>
-          <w:szCs w:val="22"/>
-          <w:highlight w:val="none"/>
-          <w:u w:val="none" w:color="auto"/>
-          <w:effect w:val="none"/>
-          <w:bdr w:val="nil"/>
+          <w:bdr w:val="none" w:sz="0" w:space="0" w:color="auto"/>
+          <w:shd w:val="clear" w:color="auto" w:fill="auto"/>
+          <w:vertAlign w:val="baseline"/>
+          <w:rtl w:val="0"/>
+          <w:cs w:val="0"/>
+          <w:lang w:val="fr-FR" w:eastAsia="zh-TW" w:bidi="ar-SA"/>
+        </w:rPr>
+        <w:t>Âm wëëäâthëër tõò ëëntëërëëd nõòrläând nõò ìïn shõòwìïng sëërvìïcëë.</w:t>
+      </w:r>
+      <w:r>
+        <w:rPr>
+          <w:rStyle w:val="DefaultParagraphFont"/>
+          <w:rFonts w:ascii="Calibri" w:eastAsia="Calibri" w:hAnsi="Calibri" w:cs="Calibri"/>
+          <w:b w:val="0"/>
+          <w:bCs w:val="0"/>
+          <w:i w:val="0"/>
+          <w:iCs w:val="0"/>
+          <w:caps w:val="0"/>
+          <w:smallCaps w:val="0"/>
+          <w:strike w:val="0"/>
+          <w:dstrike w:val="0"/>
+          <w:outline w:val="0"/>
+          <w:shadow w:val="0"/>
+          <w:emboss w:val="0"/>
+          <w:imprint w:val="0"/>
+          <w:noProof w:val="0"/>
+          <w:vanish w:val="0"/>
+          <w:color w:val="auto"/>
+          <w:spacing w:val="0"/>
+          <w:w w:val="100"/>
+          <w:kern w:val="0"/>
+          <w:position w:val="0"/>
+          <w:sz w:val="22"/>
+          <w:szCs w:val="22"/>
+          <w:highlight w:val="none"/>
+          <w:u w:val="none" w:color="auto"/>
+          <w:effect w:val="none"/>
+          <w:bdr w:val="none" w:sz="0" w:space="0" w:color="auto"/>
           <w:shd w:val="clear" w:color="auto" w:fill="auto"/>
           <w:vertAlign w:val="baseline"/>
           <w:rtl w:val="0"/>
@@ -855,44 +855,44 @@
           <w:highlight w:val="none"/>
           <w:u w:val="none" w:color="auto"/>
           <w:effect w:val="none"/>
-          <w:bdr w:val="nil"/>
-          <w:shd w:val="clear" w:color="auto" w:fill="auto"/>
-          <w:vertAlign w:val="baseline"/>
-          <w:rtl w:val="0"/>
-          <w:cs w:val="0"/>
-          <w:lang w:val="fr-FR" w:eastAsia="zh-TW" w:bidi="ar-SA"/>
-        </w:rPr>
-        <w:t>Nôõr réèpéèäætéèd spéèäækîíng shy äæppéètîítéè.</w:t>
-      </w:r>
-      <w:r>
-        <w:rPr>
-          <w:rStyle w:val="DefaultParagraphFont"/>
-          <w:rFonts w:ascii="Calibri" w:eastAsia="Calibri" w:hAnsi="Calibri" w:cs="Calibri"/>
-          <w:b w:val="0"/>
-          <w:bCs w:val="0"/>
-          <w:i w:val="0"/>
-          <w:iCs w:val="0"/>
-          <w:caps w:val="0"/>
-          <w:smallCaps w:val="0"/>
-          <w:strike w:val="0"/>
-          <w:dstrike w:val="0"/>
-          <w:outline w:val="0"/>
-          <w:shadow w:val="0"/>
-          <w:emboss w:val="0"/>
-          <w:imprint w:val="0"/>
-          <w:noProof w:val="0"/>
-          <w:vanish w:val="0"/>
-          <w:color w:val="auto"/>
-          <w:spacing w:val="0"/>
-          <w:w w:val="100"/>
-          <w:kern w:val="0"/>
-          <w:position w:val="0"/>
-          <w:sz w:val="22"/>
-          <w:szCs w:val="22"/>
-          <w:highlight w:val="none"/>
-          <w:u w:val="none" w:color="auto"/>
-          <w:effect w:val="none"/>
-          <w:bdr w:val="nil"/>
+          <w:bdr w:val="none" w:sz="0" w:space="0" w:color="auto"/>
+          <w:shd w:val="clear" w:color="auto" w:fill="auto"/>
+          <w:vertAlign w:val="baseline"/>
+          <w:rtl w:val="0"/>
+          <w:cs w:val="0"/>
+          <w:lang w:val="fr-FR" w:eastAsia="zh-TW" w:bidi="ar-SA"/>
+        </w:rPr>
+        <w:t>Nòôr rêépêéàátêéd spêéàákíîng shy àáppêétíîtêé.</w:t>
+      </w:r>
+      <w:r>
+        <w:rPr>
+          <w:rStyle w:val="DefaultParagraphFont"/>
+          <w:rFonts w:ascii="Calibri" w:eastAsia="Calibri" w:hAnsi="Calibri" w:cs="Calibri"/>
+          <w:b w:val="0"/>
+          <w:bCs w:val="0"/>
+          <w:i w:val="0"/>
+          <w:iCs w:val="0"/>
+          <w:caps w:val="0"/>
+          <w:smallCaps w:val="0"/>
+          <w:strike w:val="0"/>
+          <w:dstrike w:val="0"/>
+          <w:outline w:val="0"/>
+          <w:shadow w:val="0"/>
+          <w:emboss w:val="0"/>
+          <w:imprint w:val="0"/>
+          <w:noProof w:val="0"/>
+          <w:vanish w:val="0"/>
+          <w:color w:val="auto"/>
+          <w:spacing w:val="0"/>
+          <w:w w:val="100"/>
+          <w:kern w:val="0"/>
+          <w:position w:val="0"/>
+          <w:sz w:val="22"/>
+          <w:szCs w:val="22"/>
+          <w:highlight w:val="none"/>
+          <w:u w:val="none" w:color="auto"/>
+          <w:effect w:val="none"/>
+          <w:bdr w:val="none" w:sz="0" w:space="0" w:color="auto"/>
           <w:shd w:val="clear" w:color="auto" w:fill="auto"/>
           <w:vertAlign w:val="baseline"/>
           <w:rtl w:val="0"/>
@@ -929,44 +929,44 @@
           <w:highlight w:val="none"/>
           <w:u w:val="none" w:color="auto"/>
           <w:effect w:val="none"/>
-          <w:bdr w:val="nil"/>
-          <w:shd w:val="clear" w:color="auto" w:fill="auto"/>
-          <w:vertAlign w:val="baseline"/>
-          <w:rtl w:val="0"/>
-          <w:cs w:val="0"/>
-          <w:lang w:val="fr-FR" w:eastAsia="zh-TW" w:bidi="ar-SA"/>
-        </w:rPr>
-        <w:t>Ëxcíîtééd íît háæstíîly áæn páæstýúréé íît öôbséérvéé.</w:t>
-      </w:r>
-      <w:r>
-        <w:rPr>
-          <w:rStyle w:val="DefaultParagraphFont"/>
-          <w:rFonts w:ascii="Calibri" w:eastAsia="Calibri" w:hAnsi="Calibri" w:cs="Calibri"/>
-          <w:b w:val="0"/>
-          <w:bCs w:val="0"/>
-          <w:i w:val="0"/>
-          <w:iCs w:val="0"/>
-          <w:caps w:val="0"/>
-          <w:smallCaps w:val="0"/>
-          <w:strike w:val="0"/>
-          <w:dstrike w:val="0"/>
-          <w:outline w:val="0"/>
-          <w:shadow w:val="0"/>
-          <w:emboss w:val="0"/>
-          <w:imprint w:val="0"/>
-          <w:noProof w:val="0"/>
-          <w:vanish w:val="0"/>
-          <w:color w:val="auto"/>
-          <w:spacing w:val="0"/>
-          <w:w w:val="100"/>
-          <w:kern w:val="0"/>
-          <w:position w:val="0"/>
-          <w:sz w:val="22"/>
-          <w:szCs w:val="22"/>
-          <w:highlight w:val="none"/>
-          <w:u w:val="none" w:color="auto"/>
-          <w:effect w:val="none"/>
-          <w:bdr w:val="nil"/>
+          <w:bdr w:val="none" w:sz="0" w:space="0" w:color="auto"/>
+          <w:shd w:val="clear" w:color="auto" w:fill="auto"/>
+          <w:vertAlign w:val="baseline"/>
+          <w:rtl w:val="0"/>
+          <w:cs w:val="0"/>
+          <w:lang w:val="fr-FR" w:eastAsia="zh-TW" w:bidi="ar-SA"/>
+        </w:rPr>
+        <w:t>Èxcìîtêêd ìît hæàstìîly æàn pæàstùýrêê ìît öõbsêêrvêê.</w:t>
+      </w:r>
+      <w:r>
+        <w:rPr>
+          <w:rStyle w:val="DefaultParagraphFont"/>
+          <w:rFonts w:ascii="Calibri" w:eastAsia="Calibri" w:hAnsi="Calibri" w:cs="Calibri"/>
+          <w:b w:val="0"/>
+          <w:bCs w:val="0"/>
+          <w:i w:val="0"/>
+          <w:iCs w:val="0"/>
+          <w:caps w:val="0"/>
+          <w:smallCaps w:val="0"/>
+          <w:strike w:val="0"/>
+          <w:dstrike w:val="0"/>
+          <w:outline w:val="0"/>
+          <w:shadow w:val="0"/>
+          <w:emboss w:val="0"/>
+          <w:imprint w:val="0"/>
+          <w:noProof w:val="0"/>
+          <w:vanish w:val="0"/>
+          <w:color w:val="auto"/>
+          <w:spacing w:val="0"/>
+          <w:w w:val="100"/>
+          <w:kern w:val="0"/>
+          <w:position w:val="0"/>
+          <w:sz w:val="22"/>
+          <w:szCs w:val="22"/>
+          <w:highlight w:val="none"/>
+          <w:u w:val="none" w:color="auto"/>
+          <w:effect w:val="none"/>
+          <w:bdr w:val="none" w:sz="0" w:space="0" w:color="auto"/>
           <w:shd w:val="clear" w:color="auto" w:fill="auto"/>
           <w:vertAlign w:val="baseline"/>
           <w:rtl w:val="0"/>
@@ -1003,14 +1003,14 @@
           <w:highlight w:val="none"/>
           <w:u w:val="none" w:color="auto"/>
           <w:effect w:val="none"/>
-          <w:bdr w:val="nil"/>
-          <w:shd w:val="clear" w:color="auto" w:fill="auto"/>
-          <w:vertAlign w:val="baseline"/>
-          <w:rtl w:val="0"/>
-          <w:cs w:val="0"/>
-          <w:lang w:val="fr-FR" w:eastAsia="zh-TW" w:bidi="ar-SA"/>
-        </w:rPr>
-        <w:t>Snùúg hæãnd hóõw dæãréé hééréé tóõóõ.</w:t>
+          <w:bdr w:val="none" w:sz="0" w:space="0" w:color="auto"/>
+          <w:shd w:val="clear" w:color="auto" w:fill="auto"/>
+          <w:vertAlign w:val="baseline"/>
+          <w:rtl w:val="0"/>
+          <w:cs w:val="0"/>
+          <w:lang w:val="fr-FR" w:eastAsia="zh-TW" w:bidi="ar-SA"/>
+        </w:rPr>
+        <w:t>Snúüg hããnd hóòw dããrëë hëërëë tóòóò.</w:t>
       </w:r>
       <w:bookmarkStart w:id="0" w:name="_GoBack"/>
       <w:bookmarkEnd w:id="0"/>

--- a/Test_BP/Fol_2k_files_500(2)/fr-FR/file 500_2 - Copy (398).docx
+++ b/Test_BP/Fol_2k_files_500(2)/fr-FR/file 500_2 - Copy (398).docx
@@ -42,7 +42,7 @@
           <w:cs w:val="0"/>
           <w:lang w:val="fr-FR" w:eastAsia="zh-TW" w:bidi="ar-SA"/>
         </w:rPr>
-        <w:t>t ééxcéépt tõö sõö téémpéér müýtüýåàl tåàstéés mõöthéér.</w:t>
+        <w:t>t ëêxcëêpt tóö sóö tëêmpëêr müûtüûãâl tãâstëês móöthëêr.</w:t>
       </w:r>
       <w:r>
         <w:rPr>
@@ -116,7 +116,7 @@
           <w:cs w:val="0"/>
           <w:lang w:val="fr-FR" w:eastAsia="zh-TW" w:bidi="ar-SA"/>
         </w:rPr>
-        <w:t>Íntèérèéstèéd cûültìívãåtèéd ìíts cóöntìínûüìíng nóöw yèét ãårèé.</w:t>
+        <w:t>Întêërêëstêëd cýùltïíväàtêëd ïíts cóòntïínýùïíng nóòw yêët äàrêë.</w:t>
       </w:r>
       <w:r>
         <w:rPr>
@@ -190,7 +190,7 @@
           <w:cs w:val="0"/>
           <w:lang w:val="fr-FR" w:eastAsia="zh-TW" w:bidi="ar-SA"/>
         </w:rPr>
-        <w:t>Òúýt îíntëêrëêstëêd åáccëêptåáncëê ôòúýr påártîíåálîíty åáffrôòntîíng úýnplëêåásåánt why åádd.</w:t>
+        <w:t>Öüüt îíntëérëéstëéd ääccëéptääncëé õóüür päärtîíäälîíty ääffrõóntîíng üünplëéääsäänt why äädd.</w:t>
       </w:r>
       <w:r>
         <w:rPr>
@@ -264,7 +264,7 @@
           <w:cs w:val="0"/>
           <w:lang w:val="fr-FR" w:eastAsia="zh-TW" w:bidi="ar-SA"/>
         </w:rPr>
-        <w:t>Èstëèëèm gáârdëèn mëèn yëèt shy cõóüúrsëè.</w:t>
+        <w:t>Éstêéêém gæàrdêén mêén yêét shy côôùýrsêé.</w:t>
       </w:r>
       <w:r>
         <w:rPr>
@@ -338,7 +338,7 @@
           <w:cs w:val="0"/>
           <w:lang w:val="fr-FR" w:eastAsia="zh-TW" w:bidi="ar-SA"/>
         </w:rPr>
-        <w:t>Cóônsùúltëéd ùúp my tóôlëérãæbly sóômëétíímëés pëérpëétùúãæl óôh.</w:t>
+        <w:t>Cõõnsûúltëëd ûúp my tõõlëëråábly sõõmëëtíìmëës pëërpëëtûúåál õõh.</w:t>
       </w:r>
       <w:r>
         <w:rPr>
@@ -412,7 +412,7 @@
           <w:cs w:val="0"/>
           <w:lang w:val="fr-FR" w:eastAsia="zh-TW" w:bidi="ar-SA"/>
         </w:rPr>
-        <w:t>Éxpréèssîïòön ããccéèptããncéè îïmprúýdéèncéè pããrtîïcúýlããr hããd éèããt úýnsããtîïããbléè.</w:t>
+        <w:t>Éxprèéssìîöòn áàccèéptáàncèé ìîmprûýdèéncèé páàrtìîcûýláàr háàd èéáàt ûýnsáàtìîáàblèé.</w:t>
       </w:r>
       <w:r>
         <w:rPr>
@@ -492,7 +492,7 @@
           <w:cs w:val="0"/>
           <w:lang w:val="fr-FR" w:eastAsia="zh-TW" w:bidi="ar-SA"/>
         </w:rPr>
-        <w:t>Häãd dêênõõtïìng prõõpêêrly jõõïìntüýrêê yõõüý õõccäãsïìõõn dïìrêêctly räãïìllêêry.</w:t>
+        <w:t>Hãád dëènòótíîng pròópëèrly jòóíîntúûrëè yòóúû òóccãásíîòón díîrëèctly rãáíîllëèry.</w:t>
       </w:r>
       <w:r>
         <w:rPr>
@@ -566,7 +566,7 @@
           <w:cs w:val="0"/>
           <w:lang w:val="fr-FR" w:eastAsia="zh-TW" w:bidi="ar-SA"/>
         </w:rPr>
-        <w:t>Ïn sãáìïd tóò óòf póòóòr fûûll bèé póòst fãácèé snûûg.</w:t>
+        <w:t>Ín sæáììd töö ööf pöööör fýüll bèë pööst fæácèë snýüg.</w:t>
       </w:r>
       <w:r>
         <w:rPr>
@@ -640,7 +640,7 @@
           <w:cs w:val="0"/>
           <w:lang w:val="fr-FR" w:eastAsia="zh-TW" w:bidi="ar-SA"/>
         </w:rPr>
-        <w:t>Ïntrôódúýcêêd ììmprúýdêêncêê sêêêê sáæy úýnplêêáæsììng dêêvôónshììrêê áæccêêptáæncêê sôón.</w:t>
+        <w:t>Íntrôõdùúcêèd ïìmprùúdêèncêè sêèêè sãäy ùúnplêèãäsïìng dêèvôõnshïìrêè ãäccêèptãäncêè sôõn.</w:t>
       </w:r>
       <w:r>
         <w:rPr>
@@ -714,7 +714,7 @@
           <w:cs w:val="0"/>
           <w:lang w:val="fr-FR" w:eastAsia="zh-TW" w:bidi="ar-SA"/>
         </w:rPr>
-        <w:t>Èxêêtêêr lóõngêêr wïîsdóõm gåæy nóõr dêêsïîgn åægêê.</w:t>
+        <w:t>Ëxéètéèr lòóngéèr wíîsdòóm gãæy nòór déèsíîgn ãægéè.</w:t>
       </w:r>
       <w:r>
         <w:rPr>
@@ -788,7 +788,7 @@
           <w:cs w:val="0"/>
           <w:lang w:val="fr-FR" w:eastAsia="zh-TW" w:bidi="ar-SA"/>
         </w:rPr>
-        <w:t>Âm wëëäâthëër tõò ëëntëërëëd nõòrläând nõò ìïn shõòwìïng sëërvìïcëë.</w:t>
+        <w:t>Åm wêêäåthêêr tõô êêntêêrêêd nõôrläånd nõô ïïn shõôwïïng sêêrvïïcêê.</w:t>
       </w:r>
       <w:r>
         <w:rPr>
@@ -862,7 +862,7 @@
           <w:cs w:val="0"/>
           <w:lang w:val="fr-FR" w:eastAsia="zh-TW" w:bidi="ar-SA"/>
         </w:rPr>
-        <w:t>Nòôr rêépêéàátêéd spêéàákíîng shy àáppêétíîtêé.</w:t>
+        <w:t>Nöõr réëpéëàâtéëd spéëàâkîïng shy àâppéëtîïtéë.</w:t>
       </w:r>
       <w:r>
         <w:rPr>
@@ -936,7 +936,7 @@
           <w:cs w:val="0"/>
           <w:lang w:val="fr-FR" w:eastAsia="zh-TW" w:bidi="ar-SA"/>
         </w:rPr>
-        <w:t>Èxcìîtêêd ìît hæàstìîly æàn pæàstùýrêê ìît öõbsêêrvêê.</w:t>
+        <w:t>Èxcìïtééd ìït hãæstìïly ãæn pãæstýüréé ìït óòbséérvéé.</w:t>
       </w:r>
       <w:r>
         <w:rPr>
@@ -1010,7 +1010,7 @@
           <w:cs w:val="0"/>
           <w:lang w:val="fr-FR" w:eastAsia="zh-TW" w:bidi="ar-SA"/>
         </w:rPr>
-        <w:t>Snúüg hããnd hóòw dããrëë hëërëë tóòóò.</w:t>
+        <w:t>Snüýg hæând hööw dæârèé hèérèé töööö.</w:t>
       </w:r>
       <w:bookmarkStart w:id="0" w:name="_GoBack"/>
       <w:bookmarkEnd w:id="0"/>

--- a/Test_BP/Fol_2k_files_500(2)/fr-FR/file 500_2 - Copy (398).docx
+++ b/Test_BP/Fol_2k_files_500(2)/fr-FR/file 500_2 - Copy (398).docx
@@ -42,7 +42,7 @@
           <w:cs w:val="0"/>
           <w:lang w:val="fr-FR" w:eastAsia="zh-TW" w:bidi="ar-SA"/>
         </w:rPr>
-        <w:t>t ëêxcëêpt tóö sóö tëêmpëêr müûtüûãâl tãâstëês móöthëêr.</w:t>
+        <w:t>t ééxcéépt tõó sõó téémpéér müútüúäãl täãstéés mõóthéér.</w:t>
       </w:r>
       <w:r>
         <w:rPr>
@@ -116,7 +116,7 @@
           <w:cs w:val="0"/>
           <w:lang w:val="fr-FR" w:eastAsia="zh-TW" w:bidi="ar-SA"/>
         </w:rPr>
-        <w:t>Întêërêëstêëd cýùltïíväàtêëd ïíts cóòntïínýùïíng nóòw yêët äàrêë.</w:t>
+        <w:t>Ïntêërêëstêëd cûültìîvãätêëd ìîts cõöntìînûüìîng nõöw yêët ãärêë.</w:t>
       </w:r>
       <w:r>
         <w:rPr>
@@ -190,7 +190,7 @@
           <w:cs w:val="0"/>
           <w:lang w:val="fr-FR" w:eastAsia="zh-TW" w:bidi="ar-SA"/>
         </w:rPr>
-        <w:t>Öüüt îíntëérëéstëéd ääccëéptääncëé õóüür päärtîíäälîíty ääffrõóntîíng üünplëéääsäänt why äädd.</w:t>
+        <w:t>Òúût ìîntèérèéstèéd äàccèéptäàncèé ööúûr päàrtìîäàlìîty äàffrööntìîng úûnplèéäàsäànt why äàdd.</w:t>
       </w:r>
       <w:r>
         <w:rPr>
@@ -264,7 +264,7 @@
           <w:cs w:val="0"/>
           <w:lang w:val="fr-FR" w:eastAsia="zh-TW" w:bidi="ar-SA"/>
         </w:rPr>
-        <w:t>Éstêéêém gæàrdêén mêén yêét shy côôùýrsêé.</w:t>
+        <w:t>Èstéëéëm gãærdéën méën yéët shy cõóýürséë.</w:t>
       </w:r>
       <w:r>
         <w:rPr>
@@ -338,7 +338,7 @@
           <w:cs w:val="0"/>
           <w:lang w:val="fr-FR" w:eastAsia="zh-TW" w:bidi="ar-SA"/>
         </w:rPr>
-        <w:t>Cõõnsûúltëëd ûúp my tõõlëëråábly sõõmëëtíìmëës pëërpëëtûúåál õõh.</w:t>
+        <w:t>Côônsüültèêd üüp my tôôlèêrãàbly sôômèêtîîmèês pèêrpèêtüüãàl ôôh.</w:t>
       </w:r>
       <w:r>
         <w:rPr>
@@ -412,7 +412,7 @@
           <w:cs w:val="0"/>
           <w:lang w:val="fr-FR" w:eastAsia="zh-TW" w:bidi="ar-SA"/>
         </w:rPr>
-        <w:t>Éxprèéssìîöòn áàccèéptáàncèé ìîmprûýdèéncèé páàrtìîcûýláàr háàd èéáàt ûýnsáàtìîáàblèé.</w:t>
+        <w:t>Ëxprëëssîíõòn àæccëëptàæncëë îímprûúdëëncëë pàærtîícûúlàær hàæd ëëàæt ûúnsàætîíàæblëë.</w:t>
       </w:r>
       <w:r>
         <w:rPr>
@@ -492,7 +492,7 @@
           <w:cs w:val="0"/>
           <w:lang w:val="fr-FR" w:eastAsia="zh-TW" w:bidi="ar-SA"/>
         </w:rPr>
-        <w:t>Hãád dëènòótíîng pròópëèrly jòóíîntúûrëè yòóúû òóccãásíîòón díîrëèctly rãáíîllëèry.</w:t>
+        <w:t>Hãæd dëênõõtííng prõõpëêrly jõõííntýürëê yõõýü õõccãæsííõõn díírëêctly rãæííllëêry.</w:t>
       </w:r>
       <w:r>
         <w:rPr>
@@ -566,7 +566,7 @@
           <w:cs w:val="0"/>
           <w:lang w:val="fr-FR" w:eastAsia="zh-TW" w:bidi="ar-SA"/>
         </w:rPr>
-        <w:t>Ín sæáììd töö ööf pöööör fýüll bèë pööst fæácèë snýüg.</w:t>
+        <w:t>Ín sãæîîd tôõ ôõf pôõôõr fûùll béè pôõst fãæcéè snûùg.</w:t>
       </w:r>
       <w:r>
         <w:rPr>
@@ -640,7 +640,7 @@
           <w:cs w:val="0"/>
           <w:lang w:val="fr-FR" w:eastAsia="zh-TW" w:bidi="ar-SA"/>
         </w:rPr>
-        <w:t>Íntrôõdùúcêèd ïìmprùúdêèncêè sêèêè sãäy ùúnplêèãäsïìng dêèvôõnshïìrêè ãäccêèptãäncêè sôõn.</w:t>
+        <w:t>Ìntróódûûcëèd ìímprûûdëèncëè sëèëè sàæy ûûnplëèàæsìíng dëèvóónshìírëè àæccëèptàæncëè sóón.</w:t>
       </w:r>
       <w:r>
         <w:rPr>
@@ -714,7 +714,7 @@
           <w:cs w:val="0"/>
           <w:lang w:val="fr-FR" w:eastAsia="zh-TW" w:bidi="ar-SA"/>
         </w:rPr>
-        <w:t>Ëxéètéèr lòóngéèr wíîsdòóm gãæy nòór déèsíîgn ãægéè.</w:t>
+        <w:t>Èxêëtêër lòôngêër wïìsdòôm gãáy nòôr dêësïìgn ãágêë.</w:t>
       </w:r>
       <w:r>
         <w:rPr>
@@ -788,7 +788,7 @@
           <w:cs w:val="0"/>
           <w:lang w:val="fr-FR" w:eastAsia="zh-TW" w:bidi="ar-SA"/>
         </w:rPr>
-        <w:t>Åm wêêäåthêêr tõô êêntêêrêêd nõôrläånd nõô ïïn shõôwïïng sêêrvïïcêê.</w:t>
+        <w:t>Âm wéêâæthéêr tóó éêntéêréêd nóórlâænd nóó ïìn shóówïìng séêrvïìcéê.</w:t>
       </w:r>
       <w:r>
         <w:rPr>
@@ -862,7 +862,7 @@
           <w:cs w:val="0"/>
           <w:lang w:val="fr-FR" w:eastAsia="zh-TW" w:bidi="ar-SA"/>
         </w:rPr>
-        <w:t>Nöõr réëpéëàâtéëd spéëàâkîïng shy àâppéëtîïtéë.</w:t>
+        <w:t>Nôõr réèpéèàätéèd spéèàäkïíng shy àäppéètïítéè.</w:t>
       </w:r>
       <w:r>
         <w:rPr>
@@ -936,7 +936,7 @@
           <w:cs w:val="0"/>
           <w:lang w:val="fr-FR" w:eastAsia="zh-TW" w:bidi="ar-SA"/>
         </w:rPr>
-        <w:t>Èxcìïtééd ìït hãæstìïly ãæn pãæstýüréé ìït óòbséérvéé.</w:t>
+        <w:t>Ëxcïìtèëd ïìt háástïìly áán páástýürèë ïìt òóbsèërvèë.</w:t>
       </w:r>
       <w:r>
         <w:rPr>
@@ -1010,7 +1010,7 @@
           <w:cs w:val="0"/>
           <w:lang w:val="fr-FR" w:eastAsia="zh-TW" w:bidi="ar-SA"/>
         </w:rPr>
-        <w:t>Snüýg hæând hööw dæârèé hèérèé töööö.</w:t>
+        <w:t>Snùûg hàánd höòw dàárèé hèérèé töòöò.</w:t>
       </w:r>
       <w:bookmarkStart w:id="0" w:name="_GoBack"/>
       <w:bookmarkEnd w:id="0"/>
